--- a/LR2/73.docx
+++ b/LR2/73.docx
@@ -2,6 +2,353 @@
 <file path=word/document.xml><?xml version="1.0" encoding="utf-8"?>
 <w:document xmlns:wpc="http://schemas.microsoft.com/office/word/2010/wordprocessingCanvas" xmlns:cx="http://schemas.microsoft.com/office/drawing/2014/chartex" xmlns:cx1="http://schemas.microsoft.com/office/drawing/2015/9/8/chartex" xmlns:cx2="http://schemas.microsoft.com/office/drawing/2015/10/21/chartex" xmlns:cx3="http://schemas.microsoft.com/office/drawing/2016/5/9/chartex" xmlns:cx4="http://schemas.microsoft.com/office/drawing/2016/5/10/chartex" xmlns:cx5="http://schemas.microsoft.com/office/drawing/2016/5/11/chartex" xmlns:cx6="http://schemas.microsoft.com/office/drawing/2016/5/12/chartex" xmlns:cx7="http://schemas.microsoft.com/office/drawing/2016/5/13/chartex" xmlns:cx8="http://schemas.microsoft.com/office/drawing/2016/5/14/chartex" xmlns:mc="http://schemas.openxmlformats.org/markup-compatibility/2006" xmlns:aink="http://schemas.microsoft.com/office/drawing/2016/ink" xmlns:am3d="http://schemas.microsoft.com/office/drawing/2017/model3d" xmlns:o="urn:schemas-microsoft-com:office:office" xmlns:r="http://schemas.openxmlformats.org/officeDocument/2006/relationships" xmlns:m="http://schemas.openxmlformats.org/officeDocument/2006/math" xmlns:v="urn:schemas-microsoft-com:vml" xmlns:wp14="http://schemas.microsoft.com/office/word/2010/wordprocessingDrawing" xmlns:wp="http://schemas.openxmlformats.org/drawingml/2006/wordprocessingDrawing" xmlns:w10="urn:schemas-microsoft-com:office:word" xmlns:w="http://schemas.openxmlformats.org/wordprocessingml/2006/main" xmlns:w14="http://schemas.microsoft.com/office/word/2010/wordml" xmlns:w15="http://schemas.microsoft.com/office/word/2012/wordml" xmlns:w16cid="http://schemas.microsoft.com/office/word/2016/wordml/cid" xmlns:w16se="http://schemas.microsoft.com/office/word/2015/wordml/symex" xmlns:wpg="http://schemas.microsoft.com/office/word/2010/wordprocessingGroup" xmlns:wpi="http://schemas.microsoft.com/office/word/2010/wordprocessingInk" xmlns:wne="http://schemas.microsoft.com/office/word/2006/wordml" xmlns:wps="http://schemas.microsoft.com/office/word/2010/wordprocessingShape" mc:Ignorable="w14 w15 w16se w16cid wp14">
   <w:body>
+    <w:sdt>
+      <w:sdtPr>
+        <w:rPr>
+          <w:rFonts w:asciiTheme="minorHAnsi" w:eastAsiaTheme="minorHAnsi" w:hAnsiTheme="minorHAnsi" w:cstheme="minorBidi"/>
+          <w:color w:val="auto"/>
+          <w:sz w:val="22"/>
+          <w:szCs w:val="22"/>
+          <w:lang w:val="ru-RU"/>
+        </w:rPr>
+        <w:id w:val="-2093850898"/>
+        <w:docPartObj>
+          <w:docPartGallery w:val="Table of Contents"/>
+          <w:docPartUnique/>
+        </w:docPartObj>
+      </w:sdtPr>
+      <w:sdtEndPr>
+        <w:rPr>
+          <w:b/>
+          <w:bCs/>
+        </w:rPr>
+      </w:sdtEndPr>
+      <w:sdtContent>
+        <w:p>
+          <w:pPr>
+            <w:pStyle w:val="a3"/>
+            <w:rPr>
+              <w:color w:val="FF0000"/>
+            </w:rPr>
+          </w:pPr>
+          <w:r>
+            <w:rPr>
+              <w:color w:val="FF0000"/>
+              <w:lang w:val="ru-RU"/>
+            </w:rPr>
+            <w:t>Оглавление</w:t>
+          </w:r>
+        </w:p>
+        <w:p>
+          <w:pPr>
+            <w:pStyle w:val="11"/>
+            <w:tabs>
+              <w:tab w:val="right" w:leader="dot" w:pos="9678"/>
+            </w:tabs>
+            <w:rPr>
+              <w:rFonts w:eastAsiaTheme="minorEastAsia"/>
+              <w:noProof/>
+            </w:rPr>
+          </w:pPr>
+          <w:r>
+            <w:rPr>
+              <w:b/>
+              <w:bCs/>
+              <w:lang w:val="ru-RU"/>
+            </w:rPr>
+            <w:fldChar w:fldCharType="begin"/>
+          </w:r>
+          <w:r>
+            <w:rPr>
+              <w:b/>
+              <w:bCs/>
+              <w:lang w:val="ru-RU"/>
+            </w:rPr>
+            <w:instrText xml:space="preserve"> TOC \o "1-3" \h \z \u </w:instrText>
+          </w:r>
+          <w:r>
+            <w:rPr>
+              <w:b/>
+              <w:bCs/>
+              <w:lang w:val="ru-RU"/>
+            </w:rPr>
+            <w:fldChar w:fldCharType="separate"/>
+          </w:r>
+          <w:hyperlink w:anchor="_Toc115534796" w:history="1">
+            <w:r>
+              <w:rPr>
+                <w:rStyle w:val="a4"/>
+                <w:noProof/>
+                <w:lang w:val="ru-RU"/>
+              </w:rPr>
+              <w:t>Начало</w:t>
+            </w:r>
+            <w:r>
+              <w:rPr>
+                <w:noProof/>
+                <w:webHidden/>
+              </w:rPr>
+              <w:tab/>
+            </w:r>
+            <w:r>
+              <w:rPr>
+                <w:noProof/>
+                <w:webHidden/>
+              </w:rPr>
+              <w:fldChar w:fldCharType="begin"/>
+            </w:r>
+            <w:r>
+              <w:rPr>
+                <w:noProof/>
+                <w:webHidden/>
+              </w:rPr>
+              <w:instrText xml:space="preserve"> PAGEREF _Toc115534796 \h </w:instrText>
+            </w:r>
+            <w:r>
+              <w:rPr>
+                <w:noProof/>
+                <w:webHidden/>
+              </w:rPr>
+            </w:r>
+            <w:r>
+              <w:rPr>
+                <w:noProof/>
+                <w:webHidden/>
+              </w:rPr>
+              <w:fldChar w:fldCharType="separate"/>
+            </w:r>
+            <w:r>
+              <w:rPr>
+                <w:noProof/>
+                <w:webHidden/>
+              </w:rPr>
+              <w:t>1</w:t>
+            </w:r>
+            <w:r>
+              <w:rPr>
+                <w:noProof/>
+                <w:webHidden/>
+              </w:rPr>
+              <w:fldChar w:fldCharType="end"/>
+            </w:r>
+          </w:hyperlink>
+        </w:p>
+        <w:p>
+          <w:pPr>
+            <w:pStyle w:val="11"/>
+            <w:tabs>
+              <w:tab w:val="right" w:leader="dot" w:pos="9678"/>
+            </w:tabs>
+            <w:rPr>
+              <w:rFonts w:eastAsiaTheme="minorEastAsia"/>
+              <w:noProof/>
+            </w:rPr>
+          </w:pPr>
+          <w:hyperlink w:anchor="_Toc115534797" w:history="1">
+            <w:r>
+              <w:rPr>
+                <w:rStyle w:val="a4"/>
+                <w:noProof/>
+                <w:lang w:val="ru-RU"/>
+              </w:rPr>
+              <w:t>Сере</w:t>
+            </w:r>
+            <w:r>
+              <w:rPr>
+                <w:rStyle w:val="a4"/>
+                <w:noProof/>
+                <w:lang w:val="ru-RU"/>
+              </w:rPr>
+              <w:t>д</w:t>
+            </w:r>
+            <w:r>
+              <w:rPr>
+                <w:rStyle w:val="a4"/>
+                <w:noProof/>
+                <w:lang w:val="ru-RU"/>
+              </w:rPr>
+              <w:t>и</w:t>
+            </w:r>
+            <w:r>
+              <w:rPr>
+                <w:rStyle w:val="a4"/>
+                <w:noProof/>
+                <w:lang w:val="ru-RU"/>
+              </w:rPr>
+              <w:t>н</w:t>
+            </w:r>
+            <w:r>
+              <w:rPr>
+                <w:rStyle w:val="a4"/>
+                <w:noProof/>
+                <w:lang w:val="ru-RU"/>
+              </w:rPr>
+              <w:t>а</w:t>
+            </w:r>
+            <w:r>
+              <w:rPr>
+                <w:noProof/>
+                <w:webHidden/>
+              </w:rPr>
+              <w:tab/>
+            </w:r>
+            <w:r>
+              <w:rPr>
+                <w:noProof/>
+                <w:webHidden/>
+              </w:rPr>
+              <w:fldChar w:fldCharType="begin"/>
+            </w:r>
+            <w:r>
+              <w:rPr>
+                <w:noProof/>
+                <w:webHidden/>
+              </w:rPr>
+              <w:instrText xml:space="preserve"> PAGEREF _Toc115534797 \h </w:instrText>
+            </w:r>
+            <w:r>
+              <w:rPr>
+                <w:noProof/>
+                <w:webHidden/>
+              </w:rPr>
+            </w:r>
+            <w:r>
+              <w:rPr>
+                <w:noProof/>
+                <w:webHidden/>
+              </w:rPr>
+              <w:fldChar w:fldCharType="separate"/>
+            </w:r>
+            <w:r>
+              <w:rPr>
+                <w:noProof/>
+                <w:webHidden/>
+              </w:rPr>
+              <w:t>2</w:t>
+            </w:r>
+            <w:r>
+              <w:rPr>
+                <w:noProof/>
+                <w:webHidden/>
+              </w:rPr>
+              <w:fldChar w:fldCharType="end"/>
+            </w:r>
+          </w:hyperlink>
+        </w:p>
+        <w:p>
+          <w:pPr>
+            <w:pStyle w:val="11"/>
+            <w:tabs>
+              <w:tab w:val="right" w:leader="dot" w:pos="9678"/>
+            </w:tabs>
+            <w:rPr>
+              <w:rFonts w:eastAsiaTheme="minorEastAsia"/>
+              <w:noProof/>
+            </w:rPr>
+          </w:pPr>
+          <w:hyperlink w:anchor="_Toc115534798" w:history="1">
+            <w:r>
+              <w:rPr>
+                <w:rStyle w:val="a4"/>
+                <w:noProof/>
+                <w:lang w:val="ru-RU"/>
+              </w:rPr>
+              <w:t>Кон</w:t>
+            </w:r>
+            <w:r>
+              <w:rPr>
+                <w:rStyle w:val="a4"/>
+                <w:noProof/>
+                <w:lang w:val="ru-RU"/>
+              </w:rPr>
+              <w:t>е</w:t>
+            </w:r>
+            <w:r>
+              <w:rPr>
+                <w:rStyle w:val="a4"/>
+                <w:noProof/>
+                <w:lang w:val="ru-RU"/>
+              </w:rPr>
+              <w:t>ц</w:t>
+            </w:r>
+            <w:r>
+              <w:rPr>
+                <w:noProof/>
+                <w:webHidden/>
+              </w:rPr>
+              <w:tab/>
+            </w:r>
+            <w:r>
+              <w:rPr>
+                <w:noProof/>
+                <w:webHidden/>
+              </w:rPr>
+              <w:fldChar w:fldCharType="begin"/>
+            </w:r>
+            <w:r>
+              <w:rPr>
+                <w:noProof/>
+                <w:webHidden/>
+              </w:rPr>
+              <w:instrText xml:space="preserve"> PAGEREF _Toc115534798 \h </w:instrText>
+            </w:r>
+            <w:r>
+              <w:rPr>
+                <w:noProof/>
+                <w:webHidden/>
+              </w:rPr>
+            </w:r>
+            <w:r>
+              <w:rPr>
+                <w:noProof/>
+                <w:webHidden/>
+              </w:rPr>
+              <w:fldChar w:fldCharType="separate"/>
+            </w:r>
+            <w:r>
+              <w:rPr>
+                <w:noProof/>
+                <w:webHidden/>
+              </w:rPr>
+              <w:t>3</w:t>
+            </w:r>
+            <w:r>
+              <w:rPr>
+                <w:noProof/>
+                <w:webHidden/>
+              </w:rPr>
+              <w:fldChar w:fldCharType="end"/>
+            </w:r>
+          </w:hyperlink>
+        </w:p>
+        <w:p>
+          <w:r>
+            <w:rPr>
+              <w:b/>
+              <w:bCs/>
+              <w:lang w:val="ru-RU"/>
+            </w:rPr>
+            <w:fldChar w:fldCharType="end"/>
+          </w:r>
+        </w:p>
+      </w:sdtContent>
+    </w:sdt>
+    <w:p>
+      <w:pPr>
+        <w:pStyle w:val="1"/>
+        <w:rPr>
+          <w:lang w:val="ru-RU"/>
+        </w:rPr>
+      </w:pPr>
+      <w:bookmarkStart w:id="0" w:name="_Toc115534796"/>
+      <w:r>
+        <w:rPr>
+          <w:lang w:val="ru-RU"/>
+        </w:rPr>
+        <w:t>Начало</w:t>
+      </w:r>
+      <w:bookmarkEnd w:id="0"/>
+    </w:p>
     <w:p>
       <w:pPr>
         <w:spacing w:line="360" w:lineRule="auto"/>
@@ -364,6 +711,7 @@
           <w:szCs w:val="28"/>
           <w:lang w:val="ru-RU"/>
         </w:rPr>
+        <w:lastRenderedPageBreak/>
         <w:t>Утром песок остынет, и ничто не помешает этим змеям добраться до нас, - заметил я. Не</w:t>
       </w:r>
       <w:r>
@@ -543,6 +891,22 @@
     </w:p>
     <w:p>
       <w:pPr>
+        <w:pStyle w:val="1"/>
+        <w:rPr>
+          <w:lang w:val="ru-RU"/>
+        </w:rPr>
+      </w:pPr>
+      <w:bookmarkStart w:id="1" w:name="_Toc115534797"/>
+      <w:r>
+        <w:rPr>
+          <w:lang w:val="ru-RU"/>
+        </w:rPr>
+        <w:t>Середина</w:t>
+      </w:r>
+      <w:bookmarkEnd w:id="1"/>
+    </w:p>
+    <w:p>
+      <w:pPr>
         <w:spacing w:line="360" w:lineRule="auto"/>
         <w:ind w:firstLine="709"/>
         <w:jc w:val="both"/>
@@ -910,51 +1274,24 @@
           <w:lang w:val="ru-RU"/>
         </w:rPr>
       </w:pPr>
-      <w:r>
-        <w:rPr>
-          <w:rFonts w:ascii="Times New Roman" w:hAnsi="Times New Roman" w:cs="Times New Roman"/>
-          <w:sz w:val="28"/>
-          <w:szCs w:val="28"/>
-          <w:lang w:val="ru-RU"/>
-        </w:rPr>
-        <w:t>Наконец, через несколько часов (в этот момент уже достаточно стемнело) мы достигли</w:t>
-      </w:r>
-      <w:r>
-        <w:rPr>
-          <w:rFonts w:ascii="Times New Roman" w:hAnsi="Times New Roman" w:cs="Times New Roman"/>
-          <w:sz w:val="28"/>
-          <w:szCs w:val="28"/>
-          <w:lang w:val="ru-RU"/>
-        </w:rPr>
-        <w:t xml:space="preserve"> </w:t>
-      </w:r>
-      <w:r>
-        <w:rPr>
-          <w:rFonts w:ascii="Times New Roman" w:hAnsi="Times New Roman" w:cs="Times New Roman"/>
-          <w:sz w:val="28"/>
-          <w:szCs w:val="28"/>
-          <w:lang w:val="ru-RU"/>
-        </w:rPr>
-        <w:t>огромной скалы, под которой протекал ручей. Здесь тоже воздух был другим: он звучал как</w:t>
-      </w:r>
-      <w:r>
-        <w:rPr>
-          <w:rFonts w:ascii="Times New Roman" w:hAnsi="Times New Roman" w:cs="Times New Roman"/>
-          <w:sz w:val="28"/>
-          <w:szCs w:val="28"/>
-          <w:lang w:val="ru-RU"/>
-        </w:rPr>
-        <w:t xml:space="preserve"> </w:t>
-      </w:r>
-      <w:r>
-        <w:rPr>
-          <w:rFonts w:ascii="Times New Roman" w:hAnsi="Times New Roman" w:cs="Times New Roman"/>
-          <w:sz w:val="28"/>
-          <w:szCs w:val="28"/>
-          <w:lang w:val="ru-RU"/>
-        </w:rPr>
-        <w:t>холодная зимняя ночь, а вода казалась особенно вкусной.</w:t>
-      </w:r>
+    </w:p>
+    <w:p>
+      <w:pPr>
+        <w:pStyle w:val="1"/>
+        <w:rPr>
+          <w:lang w:val="ru-RU"/>
+        </w:rPr>
+      </w:pPr>
+      <w:bookmarkStart w:id="2" w:name="_Toc115534798"/>
+      <w:bookmarkStart w:id="3" w:name="_GoBack"/>
+      <w:bookmarkEnd w:id="3"/>
+      <w:r>
+        <w:rPr>
+          <w:lang w:val="ru-RU"/>
+        </w:rPr>
+        <w:t>Конец</w:t>
+      </w:r>
+      <w:bookmarkEnd w:id="2"/>
     </w:p>
     <w:p>
       <w:pPr>
@@ -975,25 +1312,43 @@
           <w:szCs w:val="28"/>
           <w:lang w:val="ru-RU"/>
         </w:rPr>
-        <w:t>Ну-ну, у нас все хорошо, - сказал будущий Сорвиголова. - А то, что змей здесь не слышно,</w:t>
-      </w:r>
-      <w:r>
-        <w:rPr>
-          <w:rFonts w:ascii="Times New Roman" w:hAnsi="Times New Roman" w:cs="Times New Roman"/>
-          <w:sz w:val="28"/>
-          <w:szCs w:val="28"/>
-          <w:lang w:val="ru-RU"/>
-        </w:rPr>
-        <w:t xml:space="preserve"> </w:t>
-      </w:r>
-      <w:r>
-        <w:rPr>
-          <w:rFonts w:ascii="Times New Roman" w:hAnsi="Times New Roman" w:cs="Times New Roman"/>
-          <w:sz w:val="28"/>
-          <w:szCs w:val="28"/>
-          <w:lang w:val="ru-RU"/>
-        </w:rPr>
-        <w:t>только подтверждает мою теорию.</w:t>
+        <w:t>Наконец, через несколько часов (в этот момент уже достаточно стемнело) мы достигли</w:t>
+      </w:r>
+      <w:r>
+        <w:rPr>
+          <w:rFonts w:ascii="Times New Roman" w:hAnsi="Times New Roman" w:cs="Times New Roman"/>
+          <w:sz w:val="28"/>
+          <w:szCs w:val="28"/>
+          <w:lang w:val="ru-RU"/>
+        </w:rPr>
+        <w:t xml:space="preserve"> </w:t>
+      </w:r>
+      <w:r>
+        <w:rPr>
+          <w:rFonts w:ascii="Times New Roman" w:hAnsi="Times New Roman" w:cs="Times New Roman"/>
+          <w:sz w:val="28"/>
+          <w:szCs w:val="28"/>
+          <w:lang w:val="ru-RU"/>
+        </w:rPr>
+        <w:t>огромной скалы, под которой протекал ручей. Здесь тоже воздух был другим: он звучал как</w:t>
+      </w:r>
+      <w:r>
+        <w:rPr>
+          <w:rFonts w:ascii="Times New Roman" w:hAnsi="Times New Roman" w:cs="Times New Roman"/>
+          <w:sz w:val="28"/>
+          <w:szCs w:val="28"/>
+          <w:lang w:val="ru-RU"/>
+        </w:rPr>
+        <w:t xml:space="preserve"> </w:t>
+      </w:r>
+      <w:r>
+        <w:rPr>
+          <w:rFonts w:ascii="Times New Roman" w:hAnsi="Times New Roman" w:cs="Times New Roman"/>
+          <w:sz w:val="28"/>
+          <w:szCs w:val="28"/>
+          <w:lang w:val="ru-RU"/>
+        </w:rPr>
+        <w:t>холодная зимняя ночь, а вода казалась особенно вкусной.</w:t>
       </w:r>
     </w:p>
     <w:p>
@@ -1015,61 +1370,25 @@
           <w:szCs w:val="28"/>
           <w:lang w:val="ru-RU"/>
         </w:rPr>
-        <w:t>Опасно долго находиться рядом с родником, - сказал я, вспомнив рассказы Мастера. -</w:t>
-      </w:r>
-      <w:r>
-        <w:rPr>
-          <w:rFonts w:ascii="Times New Roman" w:hAnsi="Times New Roman" w:cs="Times New Roman"/>
-          <w:sz w:val="28"/>
-          <w:szCs w:val="28"/>
-          <w:lang w:val="ru-RU"/>
-        </w:rPr>
-        <w:t xml:space="preserve"> </w:t>
-      </w:r>
-      <w:r>
-        <w:rPr>
-          <w:rFonts w:ascii="Times New Roman" w:hAnsi="Times New Roman" w:cs="Times New Roman"/>
-          <w:sz w:val="28"/>
-          <w:szCs w:val="28"/>
-          <w:lang w:val="ru-RU"/>
-        </w:rPr>
-        <w:t>Предлагаю план: располагаемся у истока только на ночь, а утром выходим на берег. Рыбачим</w:t>
-      </w:r>
-      <w:r>
-        <w:rPr>
-          <w:rFonts w:ascii="Times New Roman" w:hAnsi="Times New Roman" w:cs="Times New Roman"/>
-          <w:sz w:val="28"/>
-          <w:szCs w:val="28"/>
-          <w:lang w:val="ru-RU"/>
-        </w:rPr>
-        <w:t xml:space="preserve"> </w:t>
-      </w:r>
-      <w:r>
-        <w:rPr>
-          <w:rFonts w:ascii="Times New Roman" w:hAnsi="Times New Roman" w:cs="Times New Roman"/>
-          <w:sz w:val="28"/>
-          <w:szCs w:val="28"/>
-          <w:lang w:val="ru-RU"/>
-        </w:rPr>
-        <w:t>там и... будем что-то делать. За ночь мы зарядимся энергией по самые уши и до вечера нам</w:t>
-      </w:r>
-      <w:r>
-        <w:rPr>
-          <w:rFonts w:ascii="Times New Roman" w:hAnsi="Times New Roman" w:cs="Times New Roman"/>
-          <w:sz w:val="28"/>
-          <w:szCs w:val="28"/>
-          <w:lang w:val="ru-RU"/>
-        </w:rPr>
-        <w:t xml:space="preserve"> </w:t>
-      </w:r>
-      <w:r>
-        <w:rPr>
-          <w:rFonts w:ascii="Times New Roman" w:hAnsi="Times New Roman" w:cs="Times New Roman"/>
-          <w:sz w:val="28"/>
-          <w:szCs w:val="28"/>
-          <w:lang w:val="ru-RU"/>
-        </w:rPr>
-        <w:t>придется как-то от нее избавляться.</w:t>
+        <w:t>Ну-ну, у нас все хорошо, - сказал будущий Сорвиголова. - А то, что змей здесь не слышно,</w:t>
+      </w:r>
+      <w:r>
+        <w:rPr>
+          <w:rFonts w:ascii="Times New Roman" w:hAnsi="Times New Roman" w:cs="Times New Roman"/>
+          <w:sz w:val="28"/>
+          <w:szCs w:val="28"/>
+          <w:lang w:val="ru-RU"/>
+        </w:rPr>
+        <w:t xml:space="preserve"> </w:t>
+      </w:r>
+      <w:r>
+        <w:rPr>
+          <w:rFonts w:ascii="Times New Roman" w:hAnsi="Times New Roman" w:cs="Times New Roman"/>
+          <w:sz w:val="28"/>
+          <w:szCs w:val="28"/>
+          <w:lang w:val="ru-RU"/>
+        </w:rPr>
+        <w:t>только подтверждает мою теорию.</w:t>
       </w:r>
     </w:p>
     <w:p>
@@ -1091,25 +1410,61 @@
           <w:szCs w:val="28"/>
           <w:lang w:val="ru-RU"/>
         </w:rPr>
-        <w:t>Я согласен, Мэтт кивнул. Но на сегодня достаточно приключений. Давайте устроимся на</w:t>
-      </w:r>
-      <w:r>
-        <w:rPr>
-          <w:rFonts w:ascii="Times New Roman" w:hAnsi="Times New Roman" w:cs="Times New Roman"/>
-          <w:sz w:val="28"/>
-          <w:szCs w:val="28"/>
-          <w:lang w:val="ru-RU"/>
-        </w:rPr>
-        <w:t xml:space="preserve"> </w:t>
-      </w:r>
-      <w:r>
-        <w:rPr>
-          <w:rFonts w:ascii="Times New Roman" w:hAnsi="Times New Roman" w:cs="Times New Roman"/>
-          <w:sz w:val="28"/>
-          <w:szCs w:val="28"/>
-          <w:lang w:val="ru-RU"/>
-        </w:rPr>
-        <w:t>ночь.</w:t>
+        <w:t>Опасно долго находиться рядом с родником, - сказал я, вспомнив рассказы Мастера. -</w:t>
+      </w:r>
+      <w:r>
+        <w:rPr>
+          <w:rFonts w:ascii="Times New Roman" w:hAnsi="Times New Roman" w:cs="Times New Roman"/>
+          <w:sz w:val="28"/>
+          <w:szCs w:val="28"/>
+          <w:lang w:val="ru-RU"/>
+        </w:rPr>
+        <w:t xml:space="preserve"> </w:t>
+      </w:r>
+      <w:r>
+        <w:rPr>
+          <w:rFonts w:ascii="Times New Roman" w:hAnsi="Times New Roman" w:cs="Times New Roman"/>
+          <w:sz w:val="28"/>
+          <w:szCs w:val="28"/>
+          <w:lang w:val="ru-RU"/>
+        </w:rPr>
+        <w:t>Предлагаю план: располагаемся у истока только на ночь, а утром выходим на берег. Рыбачим</w:t>
+      </w:r>
+      <w:r>
+        <w:rPr>
+          <w:rFonts w:ascii="Times New Roman" w:hAnsi="Times New Roman" w:cs="Times New Roman"/>
+          <w:sz w:val="28"/>
+          <w:szCs w:val="28"/>
+          <w:lang w:val="ru-RU"/>
+        </w:rPr>
+        <w:t xml:space="preserve"> </w:t>
+      </w:r>
+      <w:r>
+        <w:rPr>
+          <w:rFonts w:ascii="Times New Roman" w:hAnsi="Times New Roman" w:cs="Times New Roman"/>
+          <w:sz w:val="28"/>
+          <w:szCs w:val="28"/>
+          <w:lang w:val="ru-RU"/>
+        </w:rPr>
+        <w:t>там и... будем что-то делать. За ночь мы зарядимся энергией по самые уши и до вечера нам</w:t>
+      </w:r>
+      <w:r>
+        <w:rPr>
+          <w:rFonts w:ascii="Times New Roman" w:hAnsi="Times New Roman" w:cs="Times New Roman"/>
+          <w:sz w:val="28"/>
+          <w:szCs w:val="28"/>
+          <w:lang w:val="ru-RU"/>
+        </w:rPr>
+        <w:t xml:space="preserve"> </w:t>
+      </w:r>
+      <w:r>
+        <w:rPr>
+          <w:rFonts w:ascii="Times New Roman" w:hAnsi="Times New Roman" w:cs="Times New Roman"/>
+          <w:sz w:val="28"/>
+          <w:szCs w:val="28"/>
+          <w:lang w:val="ru-RU"/>
+        </w:rPr>
+        <w:t>придется как-то от нее избавляться.</w:t>
       </w:r>
     </w:p>
     <w:p>
@@ -1131,6 +1486,46 @@
           <w:szCs w:val="28"/>
           <w:lang w:val="ru-RU"/>
         </w:rPr>
+        <w:t>Я согласен, Мэтт кивнул. Но на сегодня достаточно приключений. Давайте устроимся на</w:t>
+      </w:r>
+      <w:r>
+        <w:rPr>
+          <w:rFonts w:ascii="Times New Roman" w:hAnsi="Times New Roman" w:cs="Times New Roman"/>
+          <w:sz w:val="28"/>
+          <w:szCs w:val="28"/>
+          <w:lang w:val="ru-RU"/>
+        </w:rPr>
+        <w:t xml:space="preserve"> </w:t>
+      </w:r>
+      <w:r>
+        <w:rPr>
+          <w:rFonts w:ascii="Times New Roman" w:hAnsi="Times New Roman" w:cs="Times New Roman"/>
+          <w:sz w:val="28"/>
+          <w:szCs w:val="28"/>
+          <w:lang w:val="ru-RU"/>
+        </w:rPr>
+        <w:t>ночь.</w:t>
+      </w:r>
+    </w:p>
+    <w:p>
+      <w:pPr>
+        <w:spacing w:line="360" w:lineRule="auto"/>
+        <w:ind w:firstLine="709"/>
+        <w:jc w:val="both"/>
+        <w:rPr>
+          <w:rFonts w:ascii="Times New Roman" w:hAnsi="Times New Roman" w:cs="Times New Roman"/>
+          <w:sz w:val="28"/>
+          <w:szCs w:val="28"/>
+          <w:lang w:val="ru-RU"/>
+        </w:rPr>
+      </w:pPr>
+      <w:r>
+        <w:rPr>
+          <w:rFonts w:ascii="Times New Roman" w:hAnsi="Times New Roman" w:cs="Times New Roman"/>
+          <w:sz w:val="28"/>
+          <w:szCs w:val="28"/>
+          <w:lang w:val="ru-RU"/>
+        </w:rPr>
         <w:t>Должен сказать, что мой план был реализован только перед первым штормом. Это не</w:t>
       </w:r>
       <w:r>
@@ -1167,18 +1562,7 @@
           <w:szCs w:val="28"/>
           <w:lang w:val="ru-RU"/>
         </w:rPr>
-        <w:t>дождя на деревьях. К счастью, оказалось, что мы боимся не только бури, но и змей</w:t>
-      </w:r>
-      <w:bookmarkStart w:id="0" w:name="_GoBack"/>
-      <w:bookmarkEnd w:id="0"/>
-      <w:r>
-        <w:rPr>
-          <w:rFonts w:ascii="Times New Roman" w:hAnsi="Times New Roman" w:cs="Times New Roman"/>
-          <w:sz w:val="28"/>
-          <w:szCs w:val="28"/>
-          <w:lang w:val="ru-RU"/>
-        </w:rPr>
-        <w:t>.</w:t>
+        <w:t>дождя на деревьях. К счастью, оказалось, что мы боимся не только бури, но и змей.</w:t>
       </w:r>
     </w:p>
     <w:sectPr>
@@ -1589,6 +1973,27 @@
     <w:name w:val="Normal"/>
     <w:qFormat/>
   </w:style>
+  <w:style w:type="paragraph" w:styleId="1">
+    <w:name w:val="heading 1"/>
+    <w:basedOn w:val="a"/>
+    <w:next w:val="a"/>
+    <w:link w:val="10"/>
+    <w:uiPriority w:val="9"/>
+    <w:qFormat/>
+    <w:rsid w:val="00703CCA"/>
+    <w:pPr>
+      <w:keepNext/>
+      <w:keepLines/>
+      <w:spacing w:before="240" w:after="0"/>
+      <w:outlineLvl w:val="0"/>
+    </w:pPr>
+    <w:rPr>
+      <w:rFonts w:asciiTheme="majorHAnsi" w:eastAsiaTheme="majorEastAsia" w:hAnsiTheme="majorHAnsi" w:cstheme="majorBidi"/>
+      <w:color w:val="2F5496" w:themeColor="accent1" w:themeShade="BF"/>
+      <w:sz w:val="32"/>
+      <w:szCs w:val="32"/>
+    </w:rPr>
+  </w:style>
   <w:style w:type="character" w:default="1" w:styleId="a0">
     <w:name w:val="Default Paragraph Font"/>
     <w:uiPriority w:val="1"/>
@@ -1615,6 +2020,54 @@
     <w:uiPriority w:val="99"/>
     <w:semiHidden/>
     <w:unhideWhenUsed/>
+  </w:style>
+  <w:style w:type="character" w:customStyle="1" w:styleId="10">
+    <w:name w:val="Заголовок 1 Знак"/>
+    <w:basedOn w:val="a0"/>
+    <w:link w:val="1"/>
+    <w:uiPriority w:val="9"/>
+    <w:rsid w:val="00703CCA"/>
+    <w:rPr>
+      <w:rFonts w:asciiTheme="majorHAnsi" w:eastAsiaTheme="majorEastAsia" w:hAnsiTheme="majorHAnsi" w:cstheme="majorBidi"/>
+      <w:color w:val="2F5496" w:themeColor="accent1" w:themeShade="BF"/>
+      <w:sz w:val="32"/>
+      <w:szCs w:val="32"/>
+    </w:rPr>
+  </w:style>
+  <w:style w:type="paragraph" w:styleId="a3">
+    <w:name w:val="TOC Heading"/>
+    <w:basedOn w:val="1"/>
+    <w:next w:val="a"/>
+    <w:uiPriority w:val="39"/>
+    <w:unhideWhenUsed/>
+    <w:qFormat/>
+    <w:rsid w:val="00703CCA"/>
+    <w:pPr>
+      <w:outlineLvl w:val="9"/>
+    </w:pPr>
+  </w:style>
+  <w:style w:type="paragraph" w:styleId="11">
+    <w:name w:val="toc 1"/>
+    <w:basedOn w:val="a"/>
+    <w:next w:val="a"/>
+    <w:autoRedefine/>
+    <w:uiPriority w:val="39"/>
+    <w:unhideWhenUsed/>
+    <w:rsid w:val="00703CCA"/>
+    <w:pPr>
+      <w:spacing w:after="100"/>
+    </w:pPr>
+  </w:style>
+  <w:style w:type="character" w:styleId="a4">
+    <w:name w:val="Hyperlink"/>
+    <w:basedOn w:val="a0"/>
+    <w:uiPriority w:val="99"/>
+    <w:unhideWhenUsed/>
+    <w:rsid w:val="00703CCA"/>
+    <w:rPr>
+      <w:color w:val="0563C1" w:themeColor="hyperlink"/>
+      <w:u w:val="single"/>
+    </w:rPr>
   </w:style>
 </w:styles>
 </file>
@@ -1912,4 +2365,16 @@
     </a:ext>
   </a:extLst>
 </a:theme>
+</file>
+
+<file path=customXml/item1.xml><?xml version="1.0" encoding="utf-8"?>
+<b:Sources xmlns:b="http://schemas.openxmlformats.org/officeDocument/2006/bibliography" xmlns="http://schemas.openxmlformats.org/officeDocument/2006/bibliography" SelectedStyle="\APASixthEditionOfficeOnline.xsl" StyleName="APA" Version="6"/>
+</file>
+
+<file path=customXml/itemProps1.xml><?xml version="1.0" encoding="utf-8"?>
+<ds:datastoreItem xmlns:ds="http://schemas.openxmlformats.org/officeDocument/2006/customXml" ds:itemID="{419C0A29-ED70-450D-BD6B-306E73417149}">
+  <ds:schemaRefs>
+    <ds:schemaRef ds:uri="http://schemas.openxmlformats.org/officeDocument/2006/bibliography"/>
+  </ds:schemaRefs>
+</ds:datastoreItem>
 </file>